--- a/units/10/lessons/4/resources/petascale-lesson-10.4-assessment.docx
+++ b/units/10/lessons/4/resources/petascale-lesson-10.4-assessment.docx
@@ -4,21 +4,41 @@
   <w:body>
     <w:p>
       <w:pPr>
-        <w:ind w:left="0" w:firstLine="0"/>
-        <w:rPr>
-          <w:rFonts w:ascii="Times New Roman" w:cs="Times New Roman" w:eastAsia="Times New Roman" w:hAnsi="Times New Roman"/>
-          <w:sz w:val="24"/>
-          <w:szCs w:val="24"/>
-        </w:rPr>
-      </w:pPr>
+        <w:pStyle w:val="Title"/>
+        <w:rPr>
+          <w:sz w:val="36"/>
+          <w:szCs w:val="36"/>
+          <w:u w:val="single"/>
+        </w:rPr>
+      </w:pPr>
+      <w:bookmarkStart w:colFirst="0" w:colLast="0" w:name="_pit6yv6rhkpa" w:id="0"/>
+      <w:bookmarkEnd w:id="0"/>
       <w:r>
         <w:rPr>
-          <w:rFonts w:ascii="Times New Roman" w:cs="Times New Roman" w:eastAsia="Times New Roman" w:hAnsi="Times New Roman"/>
-          <w:sz w:val="24"/>
-          <w:szCs w:val="24"/>
+          <w:sz w:val="36"/>
+          <w:szCs w:val="36"/>
+          <w:u w:val="single"/>
           <w:rtl w:val="0"/>
         </w:rPr>
-        <w:t xml:space="preserve">Lesson 10.11: Sample Assessment:</w:t>
+        <w:t xml:space="preserve">Lesson 10.4: Sample Assessment</w:t>
+      </w:r>
+    </w:p>
+    <w:p>
+      <w:pPr>
+        <w:rPr>
+          <w:rFonts w:ascii="Times New Roman" w:cs="Times New Roman" w:eastAsia="Times New Roman" w:hAnsi="Times New Roman"/>
+          <w:sz w:val="24"/>
+          <w:szCs w:val="24"/>
+        </w:rPr>
+      </w:pPr>
+      <w:r>
+        <w:rPr>
+          <w:rFonts w:ascii="Times New Roman" w:cs="Times New Roman" w:eastAsia="Times New Roman" w:hAnsi="Times New Roman"/>
+          <w:sz w:val="24"/>
+          <w:szCs w:val="24"/>
+          <w:rtl w:val="0"/>
+        </w:rPr>
+        <w:t xml:space="preserve">Students will be asked to:</w:t>
       </w:r>
     </w:p>
     <w:p>
@@ -42,7 +62,7 @@
           <w:szCs w:val="24"/>
           <w:rtl w:val="0"/>
         </w:rPr>
-        <w:t xml:space="preserve">What is workflow?</w:t>
+        <w:t xml:space="preserve">identify the existing modules along with the libraries on the system they are using</w:t>
       </w:r>
     </w:p>
     <w:p>
@@ -66,7 +86,7 @@
           <w:szCs w:val="24"/>
           <w:rtl w:val="0"/>
         </w:rPr>
-        <w:t xml:space="preserve">What is scientific workflow?</w:t>
+        <w:t xml:space="preserve"> Compile a given source code linked a specific library (most of the commands will be provided and explained by the instructor)</w:t>
       </w:r>
     </w:p>
     <w:p>
@@ -90,12 +110,7 @@
           <w:szCs w:val="24"/>
           <w:rtl w:val="0"/>
         </w:rPr>
-        <w:t xml:space="preserve">What is a scientific workflow system?</w:t>
-      </w:r>
-      <w:r>
-        <w:rPr>
-          <w:rtl w:val="0"/>
-        </w:rPr>
+        <w:t xml:space="preserve">Examine, analyzed the output </w:t>
       </w:r>
     </w:p>
     <w:p>
@@ -105,32 +120,21 @@
           <w:numId w:val="1"/>
         </w:numPr>
         <w:ind w:left="720" w:hanging="360"/>
+        <w:rPr>
+          <w:rFonts w:ascii="Times New Roman" w:cs="Times New Roman" w:eastAsia="Times New Roman" w:hAnsi="Times New Roman"/>
+          <w:sz w:val="24"/>
+          <w:szCs w:val="24"/>
+          <w:u w:val="none"/>
+        </w:rPr>
       </w:pPr>
       <w:r>
         <w:rPr>
+          <w:rFonts w:ascii="Times New Roman" w:cs="Times New Roman" w:eastAsia="Times New Roman" w:hAnsi="Times New Roman"/>
+          <w:sz w:val="24"/>
+          <w:szCs w:val="24"/>
           <w:rtl w:val="0"/>
         </w:rPr>
-        <w:t xml:space="preserve">How many scientific workflow tools do you know? What are they? Could you explain the differences?</w:t>
-      </w:r>
-    </w:p>
-    <w:p>
-      <w:pPr>
-        <w:numPr>
-          <w:ilvl w:val="0"/>
-          <w:numId w:val="1"/>
-        </w:numPr>
-        <w:ind w:left="720" w:hanging="360"/>
-      </w:pPr>
-      <w:r>
-        <w:rPr>
-          <w:rtl w:val="0"/>
-        </w:rPr>
-        <w:t xml:space="preserve">Could you create a simple workflow? As examples, weather forecast in a city, running a program on a supercomputer remotely, etc.  </w:t>
-      </w:r>
-      <w:r>
-        <w:rPr>
-          <w:rtl w:val="0"/>
-        </w:rPr>
+        <w:t xml:space="preserve">Modify the source code and repeat the steps above </w:t>
       </w:r>
     </w:p>
     <w:sectPr>
@@ -147,8 +151,8 @@
   <w:abstractNum w:abstractNumId="1">
     <w:lvl w:ilvl="0">
       <w:start w:val="1"/>
-      <w:numFmt w:val="decimal"/>
-      <w:lvlText w:val="%1)"/>
+      <w:numFmt w:val="bullet"/>
+      <w:lvlText w:val="-"/>
       <w:lvlJc w:val="left"/>
       <w:pPr>
         <w:ind w:left="720" w:hanging="360"/>
@@ -159,8 +163,8 @@
     </w:lvl>
     <w:lvl w:ilvl="1">
       <w:start w:val="1"/>
-      <w:numFmt w:val="lowerLetter"/>
-      <w:lvlText w:val="%2)"/>
+      <w:numFmt w:val="bullet"/>
+      <w:lvlText w:val="-"/>
       <w:lvlJc w:val="left"/>
       <w:pPr>
         <w:ind w:left="1440" w:hanging="360"/>
@@ -171,9 +175,9 @@
     </w:lvl>
     <w:lvl w:ilvl="2">
       <w:start w:val="1"/>
-      <w:numFmt w:val="lowerRoman"/>
-      <w:lvlText w:val="%3)"/>
-      <w:lvlJc w:val="right"/>
+      <w:numFmt w:val="bullet"/>
+      <w:lvlText w:val="-"/>
+      <w:lvlJc w:val="left"/>
       <w:pPr>
         <w:ind w:left="2160" w:hanging="360"/>
       </w:pPr>
@@ -183,8 +187,8 @@
     </w:lvl>
     <w:lvl w:ilvl="3">
       <w:start w:val="1"/>
-      <w:numFmt w:val="decimal"/>
-      <w:lvlText w:val="(%4)"/>
+      <w:numFmt w:val="bullet"/>
+      <w:lvlText w:val="-"/>
       <w:lvlJc w:val="left"/>
       <w:pPr>
         <w:ind w:left="2880" w:hanging="360"/>
@@ -195,8 +199,8 @@
     </w:lvl>
     <w:lvl w:ilvl="4">
       <w:start w:val="1"/>
-      <w:numFmt w:val="lowerLetter"/>
-      <w:lvlText w:val="(%5)"/>
+      <w:numFmt w:val="bullet"/>
+      <w:lvlText w:val="-"/>
       <w:lvlJc w:val="left"/>
       <w:pPr>
         <w:ind w:left="3600" w:hanging="360"/>
@@ -207,9 +211,9 @@
     </w:lvl>
     <w:lvl w:ilvl="5">
       <w:start w:val="1"/>
-      <w:numFmt w:val="lowerRoman"/>
-      <w:lvlText w:val="(%6)"/>
-      <w:lvlJc w:val="right"/>
+      <w:numFmt w:val="bullet"/>
+      <w:lvlText w:val="-"/>
+      <w:lvlJc w:val="left"/>
       <w:pPr>
         <w:ind w:left="4320" w:hanging="360"/>
       </w:pPr>
@@ -219,8 +223,8 @@
     </w:lvl>
     <w:lvl w:ilvl="6">
       <w:start w:val="1"/>
-      <w:numFmt w:val="decimal"/>
-      <w:lvlText w:val="%7."/>
+      <w:numFmt w:val="bullet"/>
+      <w:lvlText w:val="-"/>
       <w:lvlJc w:val="left"/>
       <w:pPr>
         <w:ind w:left="5040" w:hanging="360"/>
@@ -231,8 +235,8 @@
     </w:lvl>
     <w:lvl w:ilvl="7">
       <w:start w:val="1"/>
-      <w:numFmt w:val="lowerLetter"/>
-      <w:lvlText w:val="%8."/>
+      <w:numFmt w:val="bullet"/>
+      <w:lvlText w:val="-"/>
       <w:lvlJc w:val="left"/>
       <w:pPr>
         <w:ind w:left="5760" w:hanging="360"/>
@@ -243,9 +247,9 @@
     </w:lvl>
     <w:lvl w:ilvl="8">
       <w:start w:val="1"/>
-      <w:numFmt w:val="lowerRoman"/>
-      <w:lvlText w:val="%9."/>
-      <w:lvlJc w:val="right"/>
+      <w:numFmt w:val="bullet"/>
+      <w:lvlText w:val="-"/>
+      <w:lvlJc w:val="left"/>
       <w:pPr>
         <w:ind w:left="6480" w:hanging="360"/>
       </w:pPr>
